--- a/法令ファイル/平成三十年七月豪雨による災害についての特定非常災害及びこれに対し適用すべき措置の指定に関する政令/平成三十年七月豪雨による災害についての特定非常災害及びこれに対し適用すべき措置の指定に関する政令（平成三十年政令第二百十一号）.docx
+++ b/法令ファイル/平成三十年七月豪雨による災害についての特定非常災害及びこれに対し適用すべき措置の指定に関する政令/平成三十年七月豪雨による災害についての特定非常災害及びこれに対し適用すべき措置の指定に関する政令（平成三十年政令第二百十一号）.docx
@@ -165,7 +165,7 @@
         <w:pStyle w:val="Heading1"/>
       </w:pPr>
       <w:r>
-        <w:t>附　則（令和元年一二月二五日政令第二〇三号）</w:t>
+        <w:t>附則（令和元年一二月二五日政令第二〇三号）</w:t>
       </w:r>
     </w:p>
     <w:p>
@@ -193,7 +193,7 @@
     </w:pPr>
     <w:r>
       <w:tab/>
-      <w:t>WeGov v0.1 - FTS141</w:t>
+      <w:t>WeGov v0.2 - FTS141</w:t>
     </w:r>
   </w:p>
 </w:ftr>
